--- a/Analysis/BrugerTest/BrugerTest-Jesper.docx
+++ b/Analysis/BrugerTest/BrugerTest-Jesper.docx
@@ -8,12 +8,14 @@
           <w:lang w:val="da-DK"/>
         </w:rPr>
       </w:pPr>
+      <w:proofErr w:type="spellStart"/>
       <w:r>
         <w:rPr>
           <w:lang w:val="da-DK"/>
         </w:rPr>
         <w:t>UC1-seHistorik-brugerTest</w:t>
       </w:r>
+      <w:proofErr w:type="spellEnd"/>
     </w:p>
     <w:p>
       <w:pPr>
@@ -41,6 +43,7 @@
         <w:t xml:space="preserve">din login id : </w:t>
       </w:r>
       <w:hyperlink r:id="rId5" w:history="1">
+        <w:proofErr w:type="spellStart"/>
         <w:r>
           <w:rPr>
             <w:rStyle w:val="Hyperlink"/>
@@ -48,6 +51,7 @@
           </w:rPr>
           <w:t>bm1@flextur.dk</w:t>
         </w:r>
+        <w:proofErr w:type="spellEnd"/>
       </w:hyperlink>
     </w:p>
     <w:p>
@@ -60,33 +64,101 @@
         <w:rPr>
           <w:lang w:val="da-DK"/>
         </w:rPr>
-        <w:t>adgangs kode : 123</w:t>
-      </w:r>
-    </w:p>
-    <w:p>
-      <w:pPr>
-        <w:rPr>
-          <w:lang w:val="da-DK"/>
-        </w:rPr>
-      </w:pPr>
-      <w:r>
-        <w:rPr>
-          <w:lang w:val="da-DK"/>
-        </w:rPr>
-        <w:t>Du har fået anmondning fra Herning Kommune.</w:t>
-      </w:r>
-    </w:p>
-    <w:p>
-      <w:pPr>
-        <w:rPr>
-          <w:lang w:val="da-DK"/>
-        </w:rPr>
-      </w:pPr>
-      <w:r>
-        <w:rPr>
-          <w:lang w:val="da-DK"/>
-        </w:rPr>
-        <w:t>Herning Kommune vil gerne få en CSV fil med en list af TurHistorik i maj ( fra 01. maj til 31. maj) måned.</w:t>
+        <w:t xml:space="preserve">adgangs </w:t>
+      </w:r>
+      <w:proofErr w:type="gramStart"/>
+      <w:r>
+        <w:rPr>
+          <w:lang w:val="da-DK"/>
+        </w:rPr>
+        <w:t>kode :</w:t>
+      </w:r>
+      <w:proofErr w:type="gramEnd"/>
+      <w:r>
+        <w:rPr>
+          <w:lang w:val="da-DK"/>
+        </w:rPr>
+        <w:t xml:space="preserve"> 123</w:t>
+      </w:r>
+    </w:p>
+    <w:p>
+      <w:pPr>
+        <w:rPr>
+          <w:lang w:val="da-DK"/>
+        </w:rPr>
+      </w:pPr>
+      <w:r>
+        <w:rPr>
+          <w:lang w:val="da-DK"/>
+        </w:rPr>
+        <w:t xml:space="preserve">Du har fået </w:t>
+      </w:r>
+      <w:r>
+        <w:rPr>
+          <w:lang w:val="da-DK"/>
+        </w:rPr>
+        <w:t>anmodning</w:t>
+      </w:r>
+      <w:r>
+        <w:rPr>
+          <w:lang w:val="da-DK"/>
+        </w:rPr>
+        <w:t xml:space="preserve"> fra Herning Kommune.</w:t>
+      </w:r>
+    </w:p>
+    <w:p>
+      <w:pPr>
+        <w:rPr>
+          <w:lang w:val="da-DK"/>
+        </w:rPr>
+      </w:pPr>
+      <w:r>
+        <w:rPr>
+          <w:lang w:val="da-DK"/>
+        </w:rPr>
+        <w:t xml:space="preserve">Herning Kommune vil gerne få en </w:t>
+      </w:r>
+      <w:proofErr w:type="spellStart"/>
+      <w:r>
+        <w:rPr>
+          <w:lang w:val="da-DK"/>
+        </w:rPr>
+        <w:t>CSV</w:t>
+      </w:r>
+      <w:proofErr w:type="spellEnd"/>
+      <w:r>
+        <w:rPr>
+          <w:lang w:val="da-DK"/>
+        </w:rPr>
+        <w:t xml:space="preserve"> fil med en list af </w:t>
+      </w:r>
+      <w:proofErr w:type="spellStart"/>
+      <w:r>
+        <w:rPr>
+          <w:lang w:val="da-DK"/>
+        </w:rPr>
+        <w:t>TurHistorik</w:t>
+      </w:r>
+      <w:proofErr w:type="spellEnd"/>
+      <w:r>
+        <w:rPr>
+          <w:lang w:val="da-DK"/>
+        </w:rPr>
+        <w:t xml:space="preserve"> i maj </w:t>
+      </w:r>
+      <w:proofErr w:type="gramStart"/>
+      <w:r>
+        <w:rPr>
+          <w:lang w:val="da-DK"/>
+        </w:rPr>
+        <w:t>( fra</w:t>
+      </w:r>
+      <w:proofErr w:type="gramEnd"/>
+      <w:r>
+        <w:rPr>
+          <w:lang w:val="da-DK"/>
+        </w:rPr>
+        <w:t xml:space="preserve"> 01. maj til 31. maj) måned.</w:t>
       </w:r>
     </w:p>
     <w:p>
@@ -132,11 +204,19 @@
           <w:lang w:val="da-DK"/>
         </w:rPr>
       </w:pPr>
-      <w:r>
-        <w:rPr>
-          <w:lang w:val="da-DK"/>
-        </w:rPr>
-        <w:t>no, bruger id, kode 123</w:t>
+      <w:proofErr w:type="spellStart"/>
+      <w:r>
+        <w:rPr>
+          <w:lang w:val="da-DK"/>
+        </w:rPr>
+        <w:t>no</w:t>
+      </w:r>
+      <w:proofErr w:type="spellEnd"/>
+      <w:r>
+        <w:rPr>
+          <w:lang w:val="da-DK"/>
+        </w:rPr>
+        <w:t>, bruger id, kode 123</w:t>
       </w:r>
     </w:p>
     <w:p>
@@ -150,192 +230,438 @@
           <w:lang w:val="da-DK"/>
         </w:rPr>
       </w:pPr>
-      <w:r>
-        <w:rPr>
-          <w:lang w:val="da-DK"/>
-        </w:rPr>
-        <w:t>opert bruger</w:t>
-      </w:r>
-    </w:p>
-    <w:p>
-      <w:pPr>
-        <w:pStyle w:val="ListParagraph"/>
-        <w:numPr>
-          <w:ilvl w:val="0"/>
-          <w:numId w:val="1"/>
-        </w:numPr>
-        <w:rPr>
-          <w:lang w:val="da-DK"/>
-        </w:rPr>
-      </w:pPr>
-      <w:r>
-        <w:rPr>
-          <w:lang w:val="da-DK"/>
-        </w:rPr>
-        <w:t>annuller</w:t>
-      </w:r>
-    </w:p>
-    <w:p>
-      <w:pPr>
-        <w:pStyle w:val="ListParagraph"/>
-        <w:numPr>
-          <w:ilvl w:val="0"/>
-          <w:numId w:val="1"/>
-        </w:numPr>
-        <w:rPr>
-          <w:lang w:val="da-DK"/>
-        </w:rPr>
-      </w:pPr>
-    </w:p>
-    <w:p>
-      <w:pPr>
-        <w:rPr>
-          <w:lang w:val="da-DK"/>
-        </w:rPr>
-      </w:pPr>
-    </w:p>
-    <w:p>
-      <w:pPr>
-        <w:rPr>
-          <w:lang w:val="da-DK"/>
-        </w:rPr>
-      </w:pPr>
-    </w:p>
-    <w:p>
-      <w:pPr>
-        <w:rPr>
-          <w:lang w:val="da-DK"/>
-        </w:rPr>
-      </w:pPr>
-      <w:r>
-        <w:rPr>
-          <w:lang w:val="da-DK"/>
-        </w:rPr>
-        <w:t>UC2-bestilFlextur-brugerTest</w:t>
-      </w:r>
-    </w:p>
-    <w:p>
-      <w:pPr>
-        <w:rPr>
-          <w:lang w:val="da-DK"/>
-        </w:rPr>
-      </w:pPr>
-      <w:r>
-        <w:rPr>
-          <w:lang w:val="da-DK"/>
-        </w:rPr>
-        <w:t>Du har brug for at bestille en flextur.</w:t>
-      </w:r>
-    </w:p>
-    <w:p>
-      <w:pPr>
-        <w:rPr>
-          <w:lang w:val="da-DK"/>
-        </w:rPr>
-      </w:pPr>
-      <w:r>
-        <w:rPr>
-          <w:lang w:val="da-DK"/>
-        </w:rPr>
-        <w:t>Din tur er på onsdag 25. maj 2016 kl.09:30 til HerningCenter.</w:t>
-      </w:r>
-    </w:p>
-    <w:p>
-      <w:pPr>
-        <w:rPr>
-          <w:lang w:val="da-DK"/>
-        </w:rPr>
-      </w:pPr>
-    </w:p>
-    <w:p>
-      <w:pPr>
-        <w:rPr>
-          <w:lang w:val="da-DK"/>
-        </w:rPr>
-      </w:pPr>
-    </w:p>
-    <w:p>
-      <w:pPr>
-        <w:rPr>
-          <w:lang w:val="da-DK"/>
-        </w:rPr>
-      </w:pPr>
-      <w:r>
-        <w:rPr>
-          <w:lang w:val="da-DK"/>
-        </w:rPr>
-        <w:t>UC3-login-brugerTest</w:t>
-      </w:r>
-    </w:p>
-    <w:p>
-      <w:pPr>
-        <w:rPr>
-          <w:lang w:val="da-DK"/>
-        </w:rPr>
-      </w:pPr>
-      <w:r>
-        <w:rPr>
-          <w:lang w:val="da-DK"/>
-        </w:rPr>
-        <w:t>Du skal login på flextur.</w:t>
-      </w:r>
-    </w:p>
-    <w:p>
-      <w:pPr>
-        <w:rPr>
-          <w:lang w:val="da-DK"/>
-        </w:rPr>
-      </w:pPr>
+      <w:proofErr w:type="spellStart"/>
+      <w:r>
+        <w:rPr>
+          <w:lang w:val="da-DK"/>
+        </w:rPr>
+        <w:t>opert</w:t>
+      </w:r>
+      <w:proofErr w:type="spellEnd"/>
+      <w:r>
+        <w:rPr>
+          <w:lang w:val="da-DK"/>
+        </w:rPr>
+        <w:t xml:space="preserve"> bruger</w:t>
+      </w:r>
       <w:bookmarkStart w:id="0" w:name="_GoBack"/>
       <w:bookmarkEnd w:id="0"/>
     </w:p>
     <w:p>
       <w:pPr>
-        <w:rPr>
-          <w:lang w:val="da-DK"/>
-        </w:rPr>
-      </w:pPr>
-    </w:p>
-    <w:p>
-      <w:pPr>
-        <w:rPr>
-          <w:lang w:val="da-DK"/>
-        </w:rPr>
-      </w:pPr>
-      <w:r>
-        <w:rPr>
-          <w:lang w:val="da-DK"/>
-        </w:rPr>
-        <w:t>UC4-</w:t>
-      </w:r>
-    </w:p>
-    <w:p>
-      <w:pPr>
-        <w:rPr>
-          <w:lang w:val="da-DK"/>
-        </w:rPr>
-      </w:pPr>
-    </w:p>
-    <w:p>
-      <w:pPr>
-        <w:rPr>
-          <w:lang w:val="da-DK"/>
-        </w:rPr>
-      </w:pPr>
-    </w:p>
-    <w:p>
-      <w:pPr>
-        <w:rPr>
-          <w:lang w:val="da-DK"/>
-        </w:rPr>
-      </w:pPr>
-    </w:p>
-    <w:p>
-      <w:pPr>
-        <w:rPr>
-          <w:lang w:val="da-DK"/>
-        </w:rPr>
-      </w:pPr>
+        <w:pStyle w:val="ListParagraph"/>
+        <w:numPr>
+          <w:ilvl w:val="0"/>
+          <w:numId w:val="1"/>
+        </w:numPr>
+        <w:rPr>
+          <w:lang w:val="da-DK"/>
+        </w:rPr>
+      </w:pPr>
+      <w:r>
+        <w:rPr>
+          <w:lang w:val="da-DK"/>
+        </w:rPr>
+        <w:t>annuller</w:t>
+      </w:r>
+    </w:p>
+    <w:p>
+      <w:pPr>
+        <w:pStyle w:val="ListParagraph"/>
+        <w:numPr>
+          <w:ilvl w:val="0"/>
+          <w:numId w:val="1"/>
+        </w:numPr>
+        <w:rPr>
+          <w:lang w:val="da-DK"/>
+        </w:rPr>
+      </w:pPr>
+      <w:r>
+        <w:rPr>
+          <w:lang w:val="da-DK"/>
+        </w:rPr>
+        <w:t xml:space="preserve">login id og adgangskode. </w:t>
+      </w:r>
+    </w:p>
+    <w:p>
+      <w:pPr>
+        <w:pStyle w:val="ListParagraph"/>
+        <w:numPr>
+          <w:ilvl w:val="0"/>
+          <w:numId w:val="1"/>
+        </w:numPr>
+        <w:rPr>
+          <w:lang w:val="da-DK"/>
+        </w:rPr>
+      </w:pPr>
+      <w:r>
+        <w:rPr>
+          <w:lang w:val="da-DK"/>
+        </w:rPr>
+        <w:t>Forventer at login.</w:t>
+      </w:r>
+    </w:p>
+    <w:p>
+      <w:pPr>
+        <w:pStyle w:val="ListParagraph"/>
+        <w:numPr>
+          <w:ilvl w:val="0"/>
+          <w:numId w:val="1"/>
+        </w:numPr>
+        <w:rPr>
+          <w:lang w:val="da-DK"/>
+        </w:rPr>
+      </w:pPr>
+      <w:r>
+        <w:rPr>
+          <w:lang w:val="da-DK"/>
+        </w:rPr>
+        <w:t>Jeg ved ikke hvad jeg skal gøre, måske historik?</w:t>
+      </w:r>
+    </w:p>
+    <w:p>
+      <w:pPr>
+        <w:pStyle w:val="ListParagraph"/>
+        <w:numPr>
+          <w:ilvl w:val="0"/>
+          <w:numId w:val="1"/>
+        </w:numPr>
+        <w:rPr>
+          <w:lang w:val="da-DK"/>
+        </w:rPr>
+      </w:pPr>
+      <w:r>
+        <w:rPr>
+          <w:lang w:val="da-DK"/>
+        </w:rPr>
+        <w:t xml:space="preserve">oh, vælg Herning kommune og angiver dato. </w:t>
+      </w:r>
+    </w:p>
+    <w:p>
+      <w:pPr>
+        <w:pStyle w:val="ListParagraph"/>
+        <w:numPr>
+          <w:ilvl w:val="0"/>
+          <w:numId w:val="1"/>
+        </w:numPr>
+        <w:rPr>
+          <w:lang w:val="da-DK"/>
+        </w:rPr>
+      </w:pPr>
+      <w:r>
+        <w:rPr>
+          <w:lang w:val="da-DK"/>
+        </w:rPr>
+        <w:t xml:space="preserve">hent? Er det hent? Tror jeg det er den. Jeg forventer at se liste. </w:t>
+      </w:r>
+    </w:p>
+    <w:p>
+      <w:pPr>
+        <w:pStyle w:val="ListParagraph"/>
+        <w:numPr>
+          <w:ilvl w:val="0"/>
+          <w:numId w:val="1"/>
+        </w:numPr>
+        <w:rPr>
+          <w:lang w:val="da-DK"/>
+        </w:rPr>
+      </w:pPr>
+      <w:proofErr w:type="spellStart"/>
+      <w:r>
+        <w:rPr>
+          <w:lang w:val="da-DK"/>
+        </w:rPr>
+        <w:t>CSV</w:t>
+      </w:r>
+      <w:proofErr w:type="spellEnd"/>
+      <w:r>
+        <w:rPr>
+          <w:lang w:val="da-DK"/>
+        </w:rPr>
+        <w:t xml:space="preserve"> fil knap. Og jeg forventer at gemme fil.</w:t>
+      </w:r>
+    </w:p>
+    <w:p>
+      <w:pPr>
+        <w:pStyle w:val="ListParagraph"/>
+        <w:numPr>
+          <w:ilvl w:val="0"/>
+          <w:numId w:val="1"/>
+        </w:numPr>
+        <w:rPr>
+          <w:lang w:val="da-DK"/>
+        </w:rPr>
+      </w:pPr>
+      <w:r>
+        <w:rPr>
+          <w:lang w:val="da-DK"/>
+        </w:rPr>
+        <w:t>Oh, det er ok eller annullere. Så vælger jeg ok.</w:t>
+      </w:r>
+    </w:p>
+    <w:p>
+      <w:pPr>
+        <w:pStyle w:val="ListParagraph"/>
+        <w:numPr>
+          <w:ilvl w:val="0"/>
+          <w:numId w:val="1"/>
+        </w:numPr>
+        <w:rPr>
+          <w:lang w:val="da-DK"/>
+        </w:rPr>
+      </w:pPr>
+      <w:r>
+        <w:rPr>
+          <w:lang w:val="da-DK"/>
+        </w:rPr>
+        <w:t>Jeg tror jeg kan se fil i min mappe.</w:t>
+      </w:r>
+    </w:p>
+    <w:p>
+      <w:pPr>
+        <w:rPr>
+          <w:lang w:val="da-DK"/>
+        </w:rPr>
+      </w:pPr>
+    </w:p>
+    <w:p>
+      <w:pPr>
+        <w:rPr>
+          <w:lang w:val="da-DK"/>
+        </w:rPr>
+      </w:pPr>
+      <w:proofErr w:type="spellStart"/>
+      <w:r>
+        <w:rPr>
+          <w:lang w:val="da-DK"/>
+        </w:rPr>
+        <w:t>UC2-bestilFlextur-brugerTest</w:t>
+      </w:r>
+      <w:proofErr w:type="spellEnd"/>
+    </w:p>
+    <w:p>
+      <w:pPr>
+        <w:rPr>
+          <w:lang w:val="da-DK"/>
+        </w:rPr>
+      </w:pPr>
+      <w:r>
+        <w:rPr>
+          <w:lang w:val="da-DK"/>
+        </w:rPr>
+        <w:t>Du har brug for at bestille en flextur.</w:t>
+      </w:r>
+    </w:p>
+    <w:p>
+      <w:pPr>
+        <w:rPr>
+          <w:lang w:val="da-DK"/>
+        </w:rPr>
+      </w:pPr>
+      <w:r>
+        <w:rPr>
+          <w:lang w:val="da-DK"/>
+        </w:rPr>
+        <w:t xml:space="preserve">Din tur er på onsdag 25. maj 2016 </w:t>
+      </w:r>
+      <w:proofErr w:type="spellStart"/>
+      <w:r>
+        <w:rPr>
+          <w:lang w:val="da-DK"/>
+        </w:rPr>
+        <w:t>kl.09:30</w:t>
+      </w:r>
+      <w:proofErr w:type="spellEnd"/>
+      <w:r>
+        <w:rPr>
+          <w:lang w:val="da-DK"/>
+        </w:rPr>
+        <w:t xml:space="preserve"> til </w:t>
+      </w:r>
+      <w:proofErr w:type="spellStart"/>
+      <w:r>
+        <w:rPr>
+          <w:lang w:val="da-DK"/>
+        </w:rPr>
+        <w:t>HerningCenter</w:t>
+      </w:r>
+      <w:proofErr w:type="spellEnd"/>
+      <w:r>
+        <w:rPr>
+          <w:lang w:val="da-DK"/>
+        </w:rPr>
+        <w:t>.</w:t>
+      </w:r>
+    </w:p>
+    <w:p>
+      <w:pPr>
+        <w:pStyle w:val="ListParagraph"/>
+        <w:numPr>
+          <w:ilvl w:val="0"/>
+          <w:numId w:val="2"/>
+        </w:numPr>
+        <w:rPr>
+          <w:lang w:val="da-DK"/>
+        </w:rPr>
+      </w:pPr>
+      <w:r>
+        <w:rPr>
+          <w:lang w:val="da-DK"/>
+        </w:rPr>
+        <w:t>Oh, jeg vælger bestil flextur.</w:t>
+      </w:r>
+    </w:p>
+    <w:p>
+      <w:pPr>
+        <w:pStyle w:val="ListParagraph"/>
+        <w:numPr>
+          <w:ilvl w:val="0"/>
+          <w:numId w:val="2"/>
+        </w:numPr>
+        <w:rPr>
+          <w:lang w:val="da-DK"/>
+        </w:rPr>
+      </w:pPr>
+      <w:r>
+        <w:rPr>
+          <w:lang w:val="da-DK"/>
+        </w:rPr>
+        <w:t>forventer at se en side, hvor jeg bestiller flextur.</w:t>
+      </w:r>
+    </w:p>
+    <w:p>
+      <w:pPr>
+        <w:pStyle w:val="ListParagraph"/>
+        <w:numPr>
+          <w:ilvl w:val="0"/>
+          <w:numId w:val="2"/>
+        </w:numPr>
+        <w:rPr>
+          <w:lang w:val="da-DK"/>
+        </w:rPr>
+      </w:pPr>
+      <w:r>
+        <w:rPr>
+          <w:lang w:val="da-DK"/>
+        </w:rPr>
+        <w:t>oh, mange felter! ok. Skal jeg vælge alle? oh nej.</w:t>
+      </w:r>
+    </w:p>
+    <w:p>
+      <w:pPr>
+        <w:pStyle w:val="ListParagraph"/>
+        <w:numPr>
+          <w:ilvl w:val="0"/>
+          <w:numId w:val="2"/>
+        </w:numPr>
+        <w:rPr>
+          <w:lang w:val="da-DK"/>
+        </w:rPr>
+      </w:pPr>
+      <w:r>
+        <w:rPr>
+          <w:lang w:val="da-DK"/>
+        </w:rPr>
+        <w:t xml:space="preserve">Okay. Jeg vælger dato, </w:t>
+      </w:r>
+      <w:proofErr w:type="gramStart"/>
+      <w:r>
+        <w:rPr>
+          <w:lang w:val="da-DK"/>
+        </w:rPr>
+        <w:t>til..</w:t>
+      </w:r>
+      <w:proofErr w:type="gramEnd"/>
+    </w:p>
+    <w:p>
+      <w:pPr>
+        <w:pStyle w:val="ListParagraph"/>
+        <w:numPr>
+          <w:ilvl w:val="0"/>
+          <w:numId w:val="2"/>
+        </w:numPr>
+        <w:rPr>
+          <w:lang w:val="da-DK"/>
+        </w:rPr>
+      </w:pPr>
+      <w:r>
+        <w:rPr>
+          <w:lang w:val="da-DK"/>
+        </w:rPr>
+        <w:t>fra kommune? til kommune? hvorfor har vi også postnummer?</w:t>
+      </w:r>
+    </w:p>
+    <w:p>
+      <w:pPr>
+        <w:pStyle w:val="ListParagraph"/>
+        <w:numPr>
+          <w:ilvl w:val="0"/>
+          <w:numId w:val="2"/>
+        </w:numPr>
+        <w:rPr>
+          <w:lang w:val="da-DK"/>
+        </w:rPr>
+      </w:pPr>
+      <w:r>
+        <w:rPr>
+          <w:lang w:val="da-DK"/>
+        </w:rPr>
+        <w:t>Okay, kilometer? jeg forventer at se kilometer?</w:t>
+      </w:r>
+    </w:p>
+    <w:p>
+      <w:pPr>
+        <w:pStyle w:val="ListParagraph"/>
+        <w:numPr>
+          <w:ilvl w:val="0"/>
+          <w:numId w:val="2"/>
+        </w:numPr>
+        <w:rPr>
+          <w:lang w:val="da-DK"/>
+        </w:rPr>
+      </w:pPr>
+      <w:r>
+        <w:rPr>
+          <w:lang w:val="da-DK"/>
+        </w:rPr>
+        <w:t>udregn pris. Jeg forventer at pris.</w:t>
+      </w:r>
+    </w:p>
+    <w:p>
+      <w:pPr>
+        <w:pStyle w:val="ListParagraph"/>
+        <w:numPr>
+          <w:ilvl w:val="0"/>
+          <w:numId w:val="2"/>
+        </w:numPr>
+        <w:rPr>
+          <w:lang w:val="da-DK"/>
+        </w:rPr>
+      </w:pPr>
+      <w:r>
+        <w:rPr>
+          <w:lang w:val="da-DK"/>
+        </w:rPr>
+        <w:t>bestil flextur. oh jeg forventer at se bestil besked.</w:t>
+      </w:r>
+    </w:p>
+    <w:p>
+      <w:pPr>
+        <w:pStyle w:val="ListParagraph"/>
+        <w:numPr>
+          <w:ilvl w:val="0"/>
+          <w:numId w:val="2"/>
+        </w:numPr>
+        <w:rPr>
+          <w:lang w:val="da-DK"/>
+        </w:rPr>
+      </w:pPr>
+      <w:r>
+        <w:rPr>
+          <w:lang w:val="da-DK"/>
+        </w:rPr>
+        <w:t xml:space="preserve">jeg vil gerne se min bestilte tur. </w:t>
+      </w:r>
     </w:p>
     <w:p>
       <w:pPr>
@@ -364,6 +690,95 @@
 <file path=word/numbering.xml><?xml version="1.0" encoding="utf-8"?>
 <w:numbering xmlns:wpc="http://schemas.microsoft.com/office/word/2010/wordprocessingCanvas" xmlns:cx="http://schemas.microsoft.com/office/drawing/2014/chartex" xmlns:cx1="http://schemas.microsoft.com/office/drawing/2015/9/8/chartex" xmlns:mc="http://schemas.openxmlformats.org/markup-compatibility/2006" xmlns:o="urn:schemas-microsoft-com:office:office" xmlns:r="http://schemas.openxmlformats.org/officeDocument/2006/relationships" xmlns:m="http://schemas.openxmlformats.org/officeDocument/2006/math" xmlns:v="urn:schemas-microsoft-com:vml" xmlns:wp14="http://schemas.microsoft.com/office/word/2010/wordprocessingDrawing" xmlns:wp="http://schemas.openxmlformats.org/drawingml/2006/wordprocessingDrawing" xmlns:w10="urn:schemas-microsoft-com:office:word" xmlns:w="http://schemas.openxmlformats.org/wordprocessingml/2006/main" xmlns:w14="http://schemas.microsoft.com/office/word/2010/wordml" xmlns:w15="http://schemas.microsoft.com/office/word/2012/wordml" xmlns:w16se="http://schemas.microsoft.com/office/word/2015/wordml/symex" xmlns:wpg="http://schemas.microsoft.com/office/word/2010/wordprocessingGroup" xmlns:wpi="http://schemas.microsoft.com/office/word/2010/wordprocessingInk" xmlns:wne="http://schemas.microsoft.com/office/word/2006/wordml" xmlns:wps="http://schemas.microsoft.com/office/word/2010/wordprocessingShape" mc:Ignorable="w14 w15 w16se wp14">
   <w:abstractNum w:abstractNumId="0" w15:restartNumberingAfterBreak="0">
+    <w:nsid w:val="3D1A3D05"/>
+    <w:multiLevelType w:val="hybridMultilevel"/>
+    <w:tmpl w:val="CA0A6A44"/>
+    <w:lvl w:ilvl="0" w:tplc="2A32254A">
+      <w:start w:val="1"/>
+      <w:numFmt w:val="decimal"/>
+      <w:lvlText w:val="%1."/>
+      <w:lvlJc w:val="left"/>
+      <w:pPr>
+        <w:ind w:left="1080" w:hanging="360"/>
+      </w:pPr>
+      <w:rPr>
+        <w:rFonts w:hint="default"/>
+      </w:rPr>
+    </w:lvl>
+    <w:lvl w:ilvl="1" w:tplc="04090019" w:tentative="1">
+      <w:start w:val="1"/>
+      <w:numFmt w:val="lowerLetter"/>
+      <w:lvlText w:val="%2."/>
+      <w:lvlJc w:val="left"/>
+      <w:pPr>
+        <w:ind w:left="1800" w:hanging="360"/>
+      </w:pPr>
+    </w:lvl>
+    <w:lvl w:ilvl="2" w:tplc="0409001B" w:tentative="1">
+      <w:start w:val="1"/>
+      <w:numFmt w:val="lowerRoman"/>
+      <w:lvlText w:val="%3."/>
+      <w:lvlJc w:val="right"/>
+      <w:pPr>
+        <w:ind w:left="2520" w:hanging="180"/>
+      </w:pPr>
+    </w:lvl>
+    <w:lvl w:ilvl="3" w:tplc="0409000F" w:tentative="1">
+      <w:start w:val="1"/>
+      <w:numFmt w:val="decimal"/>
+      <w:lvlText w:val="%4."/>
+      <w:lvlJc w:val="left"/>
+      <w:pPr>
+        <w:ind w:left="3240" w:hanging="360"/>
+      </w:pPr>
+    </w:lvl>
+    <w:lvl w:ilvl="4" w:tplc="04090019" w:tentative="1">
+      <w:start w:val="1"/>
+      <w:numFmt w:val="lowerLetter"/>
+      <w:lvlText w:val="%5."/>
+      <w:lvlJc w:val="left"/>
+      <w:pPr>
+        <w:ind w:left="3960" w:hanging="360"/>
+      </w:pPr>
+    </w:lvl>
+    <w:lvl w:ilvl="5" w:tplc="0409001B" w:tentative="1">
+      <w:start w:val="1"/>
+      <w:numFmt w:val="lowerRoman"/>
+      <w:lvlText w:val="%6."/>
+      <w:lvlJc w:val="right"/>
+      <w:pPr>
+        <w:ind w:left="4680" w:hanging="180"/>
+      </w:pPr>
+    </w:lvl>
+    <w:lvl w:ilvl="6" w:tplc="0409000F" w:tentative="1">
+      <w:start w:val="1"/>
+      <w:numFmt w:val="decimal"/>
+      <w:lvlText w:val="%7."/>
+      <w:lvlJc w:val="left"/>
+      <w:pPr>
+        <w:ind w:left="5400" w:hanging="360"/>
+      </w:pPr>
+    </w:lvl>
+    <w:lvl w:ilvl="7" w:tplc="04090019" w:tentative="1">
+      <w:start w:val="1"/>
+      <w:numFmt w:val="lowerLetter"/>
+      <w:lvlText w:val="%8."/>
+      <w:lvlJc w:val="left"/>
+      <w:pPr>
+        <w:ind w:left="6120" w:hanging="360"/>
+      </w:pPr>
+    </w:lvl>
+    <w:lvl w:ilvl="8" w:tplc="0409001B" w:tentative="1">
+      <w:start w:val="1"/>
+      <w:numFmt w:val="lowerRoman"/>
+      <w:lvlText w:val="%9."/>
+      <w:lvlJc w:val="right"/>
+      <w:pPr>
+        <w:ind w:left="6840" w:hanging="180"/>
+      </w:pPr>
+    </w:lvl>
+  </w:abstractNum>
+  <w:abstractNum w:abstractNumId="1" w15:restartNumberingAfterBreak="0">
     <w:nsid w:val="63E3547E"/>
     <w:multiLevelType w:val="hybridMultilevel"/>
     <w:tmpl w:val="3774B7F6"/>
@@ -453,6 +868,9 @@
     </w:lvl>
   </w:abstractNum>
   <w:num w:numId="1">
+    <w:abstractNumId w:val="1"/>
+  </w:num>
+  <w:num w:numId="2">
     <w:abstractNumId w:val="0"/>
   </w:num>
 </w:numbering>

--- a/Analysis/BrugerTest/BrugerTest-Jesper.docx
+++ b/Analysis/BrugerTest/BrugerTest-Jesper.docx
@@ -4,18 +4,41 @@
   <w:body>
     <w:p>
       <w:pPr>
-        <w:rPr>
-          <w:lang w:val="da-DK"/>
-        </w:rPr>
-      </w:pPr>
-      <w:proofErr w:type="spellStart"/>
+        <w:jc w:val="center"/>
+        <w:rPr>
+          <w:b/>
+          <w:sz w:val="32"/>
+          <w:lang w:val="da-DK"/>
+        </w:rPr>
+      </w:pPr>
+      <w:r>
+        <w:rPr>
+          <w:b/>
+          <w:sz w:val="32"/>
+          <w:lang w:val="da-DK"/>
+        </w:rPr>
+        <w:t>Brugertest 1</w:t>
+      </w:r>
+    </w:p>
+    <w:p>
+      <w:pPr>
+        <w:rPr>
+          <w:lang w:val="da-DK"/>
+        </w:rPr>
+      </w:pPr>
+    </w:p>
+    <w:p>
+      <w:pPr>
+        <w:rPr>
+          <w:lang w:val="da-DK"/>
+        </w:rPr>
+      </w:pPr>
       <w:r>
         <w:rPr>
           <w:lang w:val="da-DK"/>
         </w:rPr>
         <w:t>UC1-seHistorik-brugerTest</w:t>
       </w:r>
-      <w:proofErr w:type="spellEnd"/>
     </w:p>
     <w:p>
       <w:pPr>
@@ -43,7 +66,6 @@
         <w:t xml:space="preserve">din login id : </w:t>
       </w:r>
       <w:hyperlink r:id="rId5" w:history="1">
-        <w:proofErr w:type="spellStart"/>
         <w:r>
           <w:rPr>
             <w:rStyle w:val="Hyperlink"/>
@@ -51,7 +73,6 @@
           </w:rPr>
           <w:t>bm1@flextur.dk</w:t>
         </w:r>
-        <w:proofErr w:type="spellEnd"/>
       </w:hyperlink>
     </w:p>
     <w:p>
@@ -64,21 +85,7 @@
         <w:rPr>
           <w:lang w:val="da-DK"/>
         </w:rPr>
-        <w:t xml:space="preserve">adgangs </w:t>
-      </w:r>
-      <w:proofErr w:type="gramStart"/>
-      <w:r>
-        <w:rPr>
-          <w:lang w:val="da-DK"/>
-        </w:rPr>
-        <w:t>kode :</w:t>
-      </w:r>
-      <w:proofErr w:type="gramEnd"/>
-      <w:r>
-        <w:rPr>
-          <w:lang w:val="da-DK"/>
-        </w:rPr>
-        <w:t xml:space="preserve"> 123</w:t>
+        <w:t>adgangs kode : 123</w:t>
       </w:r>
     </w:p>
     <w:p>
@@ -116,49 +123,7 @@
         <w:rPr>
           <w:lang w:val="da-DK"/>
         </w:rPr>
-        <w:t xml:space="preserve">Herning Kommune vil gerne få en </w:t>
-      </w:r>
-      <w:proofErr w:type="spellStart"/>
-      <w:r>
-        <w:rPr>
-          <w:lang w:val="da-DK"/>
-        </w:rPr>
-        <w:t>CSV</w:t>
-      </w:r>
-      <w:proofErr w:type="spellEnd"/>
-      <w:r>
-        <w:rPr>
-          <w:lang w:val="da-DK"/>
-        </w:rPr>
-        <w:t xml:space="preserve"> fil med en list af </w:t>
-      </w:r>
-      <w:proofErr w:type="spellStart"/>
-      <w:r>
-        <w:rPr>
-          <w:lang w:val="da-DK"/>
-        </w:rPr>
-        <w:t>TurHistorik</w:t>
-      </w:r>
-      <w:proofErr w:type="spellEnd"/>
-      <w:r>
-        <w:rPr>
-          <w:lang w:val="da-DK"/>
-        </w:rPr>
-        <w:t xml:space="preserve"> i maj </w:t>
-      </w:r>
-      <w:proofErr w:type="gramStart"/>
-      <w:r>
-        <w:rPr>
-          <w:lang w:val="da-DK"/>
-        </w:rPr>
-        <w:t>( fra</w:t>
-      </w:r>
-      <w:proofErr w:type="gramEnd"/>
-      <w:r>
-        <w:rPr>
-          <w:lang w:val="da-DK"/>
-        </w:rPr>
-        <w:t xml:space="preserve"> 01. maj til 31. maj) måned.</w:t>
+        <w:t>Herning Kommune vil gerne få en CSV fil med en list af TurHistorik i maj ( fra 01. maj til 31. maj) måned.</w:t>
       </w:r>
     </w:p>
     <w:p>
@@ -204,19 +169,11 @@
           <w:lang w:val="da-DK"/>
         </w:rPr>
       </w:pPr>
-      <w:proofErr w:type="spellStart"/>
-      <w:r>
-        <w:rPr>
-          <w:lang w:val="da-DK"/>
-        </w:rPr>
-        <w:t>no</w:t>
-      </w:r>
-      <w:proofErr w:type="spellEnd"/>
-      <w:r>
-        <w:rPr>
-          <w:lang w:val="da-DK"/>
-        </w:rPr>
-        <w:t>, bruger id, kode 123</w:t>
+      <w:r>
+        <w:rPr>
+          <w:lang w:val="da-DK"/>
+        </w:rPr>
+        <w:t>no, bruger id, kode 123</w:t>
       </w:r>
     </w:p>
     <w:p>
@@ -230,452 +187,384 @@
           <w:lang w:val="da-DK"/>
         </w:rPr>
       </w:pPr>
-      <w:proofErr w:type="spellStart"/>
-      <w:r>
-        <w:rPr>
-          <w:lang w:val="da-DK"/>
-        </w:rPr>
-        <w:t>opert</w:t>
-      </w:r>
-      <w:proofErr w:type="spellEnd"/>
-      <w:r>
-        <w:rPr>
-          <w:lang w:val="da-DK"/>
-        </w:rPr>
-        <w:t xml:space="preserve"> bruger</w:t>
+      <w:r>
+        <w:rPr>
+          <w:lang w:val="da-DK"/>
+        </w:rPr>
+        <w:t>opert bruger</w:t>
+      </w:r>
+    </w:p>
+    <w:p>
+      <w:pPr>
+        <w:pStyle w:val="ListParagraph"/>
+        <w:numPr>
+          <w:ilvl w:val="0"/>
+          <w:numId w:val="1"/>
+        </w:numPr>
+        <w:rPr>
+          <w:lang w:val="da-DK"/>
+        </w:rPr>
+      </w:pPr>
+      <w:r>
+        <w:rPr>
+          <w:lang w:val="da-DK"/>
+        </w:rPr>
+        <w:t>annuller</w:t>
+      </w:r>
+    </w:p>
+    <w:p>
+      <w:pPr>
+        <w:pStyle w:val="ListParagraph"/>
+        <w:numPr>
+          <w:ilvl w:val="0"/>
+          <w:numId w:val="1"/>
+        </w:numPr>
+        <w:rPr>
+          <w:lang w:val="da-DK"/>
+        </w:rPr>
+      </w:pPr>
+      <w:r>
+        <w:rPr>
+          <w:lang w:val="da-DK"/>
+        </w:rPr>
+        <w:t xml:space="preserve">login id og adgangskode. </w:t>
+      </w:r>
+    </w:p>
+    <w:p>
+      <w:pPr>
+        <w:pStyle w:val="ListParagraph"/>
+        <w:numPr>
+          <w:ilvl w:val="0"/>
+          <w:numId w:val="1"/>
+        </w:numPr>
+        <w:rPr>
+          <w:lang w:val="da-DK"/>
+        </w:rPr>
+      </w:pPr>
+      <w:r>
+        <w:rPr>
+          <w:lang w:val="da-DK"/>
+        </w:rPr>
+        <w:t>Forventer at login.</w:t>
+      </w:r>
+    </w:p>
+    <w:p>
+      <w:pPr>
+        <w:pStyle w:val="ListParagraph"/>
+        <w:numPr>
+          <w:ilvl w:val="0"/>
+          <w:numId w:val="1"/>
+        </w:numPr>
+        <w:rPr>
+          <w:lang w:val="da-DK"/>
+        </w:rPr>
+      </w:pPr>
+      <w:r>
+        <w:rPr>
+          <w:lang w:val="da-DK"/>
+        </w:rPr>
+        <w:t>Jeg ved ikke hvad jeg skal gøre, måske historik?</w:t>
+      </w:r>
+    </w:p>
+    <w:p>
+      <w:pPr>
+        <w:pStyle w:val="ListParagraph"/>
+        <w:numPr>
+          <w:ilvl w:val="0"/>
+          <w:numId w:val="1"/>
+        </w:numPr>
+        <w:rPr>
+          <w:lang w:val="da-DK"/>
+        </w:rPr>
+      </w:pPr>
+      <w:r>
+        <w:rPr>
+          <w:lang w:val="da-DK"/>
+        </w:rPr>
+        <w:t xml:space="preserve">oh, vælg Herning kommune og angiver dato. </w:t>
+      </w:r>
+    </w:p>
+    <w:p>
+      <w:pPr>
+        <w:pStyle w:val="ListParagraph"/>
+        <w:numPr>
+          <w:ilvl w:val="0"/>
+          <w:numId w:val="1"/>
+        </w:numPr>
+        <w:rPr>
+          <w:lang w:val="da-DK"/>
+        </w:rPr>
+      </w:pPr>
+      <w:r>
+        <w:rPr>
+          <w:lang w:val="da-DK"/>
+        </w:rPr>
+        <w:t xml:space="preserve">hent? Er det hent? Tror jeg det er den. Jeg forventer at se liste. </w:t>
+      </w:r>
+    </w:p>
+    <w:p>
+      <w:pPr>
+        <w:pStyle w:val="ListParagraph"/>
+        <w:numPr>
+          <w:ilvl w:val="0"/>
+          <w:numId w:val="1"/>
+        </w:numPr>
+        <w:rPr>
+          <w:lang w:val="da-DK"/>
+        </w:rPr>
+      </w:pPr>
+      <w:r>
+        <w:rPr>
+          <w:lang w:val="da-DK"/>
+        </w:rPr>
+        <w:t>CSV fil knap. Og jeg forventer at gemme fil.</w:t>
+      </w:r>
+    </w:p>
+    <w:p>
+      <w:pPr>
+        <w:pStyle w:val="ListParagraph"/>
+        <w:numPr>
+          <w:ilvl w:val="0"/>
+          <w:numId w:val="1"/>
+        </w:numPr>
+        <w:rPr>
+          <w:lang w:val="da-DK"/>
+        </w:rPr>
+      </w:pPr>
+      <w:r>
+        <w:rPr>
+          <w:lang w:val="da-DK"/>
+        </w:rPr>
+        <w:t>Oh, det er ok eller annullere. Så vælger jeg ok.</w:t>
+      </w:r>
+    </w:p>
+    <w:p>
+      <w:pPr>
+        <w:pStyle w:val="ListParagraph"/>
+        <w:numPr>
+          <w:ilvl w:val="0"/>
+          <w:numId w:val="1"/>
+        </w:numPr>
+        <w:rPr>
+          <w:lang w:val="da-DK"/>
+        </w:rPr>
+      </w:pPr>
+      <w:r>
+        <w:rPr>
+          <w:lang w:val="da-DK"/>
+        </w:rPr>
+        <w:t>Jeg tror jeg kan se fil i min mappe.</w:t>
+      </w:r>
+    </w:p>
+    <w:p>
+      <w:pPr>
+        <w:rPr>
+          <w:lang w:val="da-DK"/>
+        </w:rPr>
+      </w:pPr>
+    </w:p>
+    <w:p>
+      <w:pPr>
+        <w:rPr>
+          <w:lang w:val="da-DK"/>
+        </w:rPr>
+      </w:pPr>
+      <w:r>
+        <w:rPr>
+          <w:lang w:val="da-DK"/>
+        </w:rPr>
+        <w:t>UC2-bestilFlextur-brugerTest</w:t>
+      </w:r>
+    </w:p>
+    <w:p>
+      <w:pPr>
+        <w:rPr>
+          <w:lang w:val="da-DK"/>
+        </w:rPr>
+      </w:pPr>
+      <w:r>
+        <w:rPr>
+          <w:lang w:val="da-DK"/>
+        </w:rPr>
+        <w:t>Du har brug for at bestille en flextur.</w:t>
+      </w:r>
+    </w:p>
+    <w:p>
+      <w:pPr>
+        <w:rPr>
+          <w:lang w:val="da-DK"/>
+        </w:rPr>
+      </w:pPr>
+      <w:r>
+        <w:rPr>
+          <w:lang w:val="da-DK"/>
+        </w:rPr>
+        <w:t>Din tur er på onsdag 25. maj 2016 kl.09:30 til HerningCenter.</w:t>
+      </w:r>
+    </w:p>
+    <w:p>
+      <w:pPr>
+        <w:pStyle w:val="ListParagraph"/>
+        <w:numPr>
+          <w:ilvl w:val="0"/>
+          <w:numId w:val="2"/>
+        </w:numPr>
+        <w:rPr>
+          <w:lang w:val="da-DK"/>
+        </w:rPr>
+      </w:pPr>
+      <w:r>
+        <w:rPr>
+          <w:lang w:val="da-DK"/>
+        </w:rPr>
+        <w:t>Oh, jeg vælger bestil flextur.</w:t>
+      </w:r>
+    </w:p>
+    <w:p>
+      <w:pPr>
+        <w:pStyle w:val="ListParagraph"/>
+        <w:numPr>
+          <w:ilvl w:val="0"/>
+          <w:numId w:val="2"/>
+        </w:numPr>
+        <w:rPr>
+          <w:lang w:val="da-DK"/>
+        </w:rPr>
+      </w:pPr>
+      <w:r>
+        <w:rPr>
+          <w:lang w:val="da-DK"/>
+        </w:rPr>
+        <w:t>forventer at se en side, hvor jeg bestiller flextur.</w:t>
+      </w:r>
+    </w:p>
+    <w:p>
+      <w:pPr>
+        <w:pStyle w:val="ListParagraph"/>
+        <w:numPr>
+          <w:ilvl w:val="0"/>
+          <w:numId w:val="2"/>
+        </w:numPr>
+        <w:rPr>
+          <w:lang w:val="da-DK"/>
+        </w:rPr>
+      </w:pPr>
+      <w:r>
+        <w:rPr>
+          <w:lang w:val="da-DK"/>
+        </w:rPr>
+        <w:t>oh, mange felter! ok. Skal jeg vælge alle? oh nej.</w:t>
+      </w:r>
+    </w:p>
+    <w:p>
+      <w:pPr>
+        <w:pStyle w:val="ListParagraph"/>
+        <w:numPr>
+          <w:ilvl w:val="0"/>
+          <w:numId w:val="2"/>
+        </w:numPr>
+        <w:rPr>
+          <w:lang w:val="da-DK"/>
+        </w:rPr>
+      </w:pPr>
+      <w:r>
+        <w:rPr>
+          <w:lang w:val="da-DK"/>
+        </w:rPr>
+        <w:t>Okay. Jeg vælger dato, til..</w:t>
+      </w:r>
+    </w:p>
+    <w:p>
+      <w:pPr>
+        <w:pStyle w:val="ListParagraph"/>
+        <w:numPr>
+          <w:ilvl w:val="0"/>
+          <w:numId w:val="2"/>
+        </w:numPr>
+        <w:rPr>
+          <w:lang w:val="da-DK"/>
+        </w:rPr>
+      </w:pPr>
+      <w:r>
+        <w:rPr>
+          <w:lang w:val="da-DK"/>
+        </w:rPr>
+        <w:t>fra kommune? til kommune? hvorfor har vi også postnummer?</w:t>
+      </w:r>
+    </w:p>
+    <w:p>
+      <w:pPr>
+        <w:pStyle w:val="ListParagraph"/>
+        <w:numPr>
+          <w:ilvl w:val="0"/>
+          <w:numId w:val="2"/>
+        </w:numPr>
+        <w:rPr>
+          <w:lang w:val="da-DK"/>
+        </w:rPr>
+      </w:pPr>
+      <w:r>
+        <w:rPr>
+          <w:lang w:val="da-DK"/>
+        </w:rPr>
+        <w:t>Okay, kilometer? jeg forventer at se kilometer?</w:t>
+      </w:r>
+    </w:p>
+    <w:p>
+      <w:pPr>
+        <w:pStyle w:val="ListParagraph"/>
+        <w:numPr>
+          <w:ilvl w:val="0"/>
+          <w:numId w:val="2"/>
+        </w:numPr>
+        <w:rPr>
+          <w:lang w:val="da-DK"/>
+        </w:rPr>
+      </w:pPr>
+      <w:r>
+        <w:rPr>
+          <w:lang w:val="da-DK"/>
+        </w:rPr>
+        <w:t>udregn pris. Jeg forventer at pris.</w:t>
+      </w:r>
+    </w:p>
+    <w:p>
+      <w:pPr>
+        <w:pStyle w:val="ListParagraph"/>
+        <w:numPr>
+          <w:ilvl w:val="0"/>
+          <w:numId w:val="2"/>
+        </w:numPr>
+        <w:rPr>
+          <w:lang w:val="da-DK"/>
+        </w:rPr>
+      </w:pPr>
+      <w:r>
+        <w:rPr>
+          <w:lang w:val="da-DK"/>
+        </w:rPr>
+        <w:t>bestil flextur. oh jeg forventer at se bestil besked.</w:t>
+      </w:r>
+    </w:p>
+    <w:p>
+      <w:pPr>
+        <w:pStyle w:val="ListParagraph"/>
+        <w:numPr>
+          <w:ilvl w:val="0"/>
+          <w:numId w:val="2"/>
+        </w:numPr>
+        <w:rPr>
+          <w:lang w:val="da-DK"/>
+        </w:rPr>
+      </w:pPr>
+      <w:r>
+        <w:rPr>
+          <w:lang w:val="da-DK"/>
+        </w:rPr>
+        <w:t xml:space="preserve">jeg vil gerne se min bestilte tur. </w:t>
       </w:r>
       <w:bookmarkStart w:id="0" w:name="_GoBack"/>
       <w:bookmarkEnd w:id="0"/>
-    </w:p>
-    <w:p>
-      <w:pPr>
-        <w:pStyle w:val="ListParagraph"/>
-        <w:numPr>
-          <w:ilvl w:val="0"/>
-          <w:numId w:val="1"/>
-        </w:numPr>
-        <w:rPr>
-          <w:lang w:val="da-DK"/>
-        </w:rPr>
-      </w:pPr>
-      <w:r>
-        <w:rPr>
-          <w:lang w:val="da-DK"/>
-        </w:rPr>
-        <w:t>annuller</w:t>
-      </w:r>
-    </w:p>
-    <w:p>
-      <w:pPr>
-        <w:pStyle w:val="ListParagraph"/>
-        <w:numPr>
-          <w:ilvl w:val="0"/>
-          <w:numId w:val="1"/>
-        </w:numPr>
-        <w:rPr>
-          <w:lang w:val="da-DK"/>
-        </w:rPr>
-      </w:pPr>
-      <w:r>
-        <w:rPr>
-          <w:lang w:val="da-DK"/>
-        </w:rPr>
-        <w:t xml:space="preserve">login id og adgangskode. </w:t>
-      </w:r>
-    </w:p>
-    <w:p>
-      <w:pPr>
-        <w:pStyle w:val="ListParagraph"/>
-        <w:numPr>
-          <w:ilvl w:val="0"/>
-          <w:numId w:val="1"/>
-        </w:numPr>
-        <w:rPr>
-          <w:lang w:val="da-DK"/>
-        </w:rPr>
-      </w:pPr>
-      <w:r>
-        <w:rPr>
-          <w:lang w:val="da-DK"/>
-        </w:rPr>
-        <w:t>Forventer at login.</w:t>
-      </w:r>
-    </w:p>
-    <w:p>
-      <w:pPr>
-        <w:pStyle w:val="ListParagraph"/>
-        <w:numPr>
-          <w:ilvl w:val="0"/>
-          <w:numId w:val="1"/>
-        </w:numPr>
-        <w:rPr>
-          <w:lang w:val="da-DK"/>
-        </w:rPr>
-      </w:pPr>
-      <w:r>
-        <w:rPr>
-          <w:lang w:val="da-DK"/>
-        </w:rPr>
-        <w:t>Jeg ved ikke hvad jeg skal gøre, måske historik?</w:t>
-      </w:r>
-    </w:p>
-    <w:p>
-      <w:pPr>
-        <w:pStyle w:val="ListParagraph"/>
-        <w:numPr>
-          <w:ilvl w:val="0"/>
-          <w:numId w:val="1"/>
-        </w:numPr>
-        <w:rPr>
-          <w:lang w:val="da-DK"/>
-        </w:rPr>
-      </w:pPr>
-      <w:r>
-        <w:rPr>
-          <w:lang w:val="da-DK"/>
-        </w:rPr>
-        <w:t xml:space="preserve">oh, vælg Herning kommune og angiver dato. </w:t>
-      </w:r>
-    </w:p>
-    <w:p>
-      <w:pPr>
-        <w:pStyle w:val="ListParagraph"/>
-        <w:numPr>
-          <w:ilvl w:val="0"/>
-          <w:numId w:val="1"/>
-        </w:numPr>
-        <w:rPr>
-          <w:lang w:val="da-DK"/>
-        </w:rPr>
-      </w:pPr>
-      <w:r>
-        <w:rPr>
-          <w:lang w:val="da-DK"/>
-        </w:rPr>
-        <w:t xml:space="preserve">hent? Er det hent? Tror jeg det er den. Jeg forventer at se liste. </w:t>
-      </w:r>
-    </w:p>
-    <w:p>
-      <w:pPr>
-        <w:pStyle w:val="ListParagraph"/>
-        <w:numPr>
-          <w:ilvl w:val="0"/>
-          <w:numId w:val="1"/>
-        </w:numPr>
-        <w:rPr>
-          <w:lang w:val="da-DK"/>
-        </w:rPr>
-      </w:pPr>
-      <w:proofErr w:type="spellStart"/>
-      <w:r>
-        <w:rPr>
-          <w:lang w:val="da-DK"/>
-        </w:rPr>
-        <w:t>CSV</w:t>
-      </w:r>
-      <w:proofErr w:type="spellEnd"/>
-      <w:r>
-        <w:rPr>
-          <w:lang w:val="da-DK"/>
-        </w:rPr>
-        <w:t xml:space="preserve"> fil knap. Og jeg forventer at gemme fil.</w:t>
-      </w:r>
-    </w:p>
-    <w:p>
-      <w:pPr>
-        <w:pStyle w:val="ListParagraph"/>
-        <w:numPr>
-          <w:ilvl w:val="0"/>
-          <w:numId w:val="1"/>
-        </w:numPr>
-        <w:rPr>
-          <w:lang w:val="da-DK"/>
-        </w:rPr>
-      </w:pPr>
-      <w:r>
-        <w:rPr>
-          <w:lang w:val="da-DK"/>
-        </w:rPr>
-        <w:t>Oh, det er ok eller annullere. Så vælger jeg ok.</w:t>
-      </w:r>
-    </w:p>
-    <w:p>
-      <w:pPr>
-        <w:pStyle w:val="ListParagraph"/>
-        <w:numPr>
-          <w:ilvl w:val="0"/>
-          <w:numId w:val="1"/>
-        </w:numPr>
-        <w:rPr>
-          <w:lang w:val="da-DK"/>
-        </w:rPr>
-      </w:pPr>
-      <w:r>
-        <w:rPr>
-          <w:lang w:val="da-DK"/>
-        </w:rPr>
-        <w:t>Jeg tror jeg kan se fil i min mappe.</w:t>
-      </w:r>
-    </w:p>
-    <w:p>
-      <w:pPr>
-        <w:rPr>
-          <w:lang w:val="da-DK"/>
-        </w:rPr>
-      </w:pPr>
-    </w:p>
-    <w:p>
-      <w:pPr>
-        <w:rPr>
-          <w:lang w:val="da-DK"/>
-        </w:rPr>
-      </w:pPr>
-      <w:proofErr w:type="spellStart"/>
-      <w:r>
-        <w:rPr>
-          <w:lang w:val="da-DK"/>
-        </w:rPr>
-        <w:t>UC2-bestilFlextur-brugerTest</w:t>
-      </w:r>
-      <w:proofErr w:type="spellEnd"/>
-    </w:p>
-    <w:p>
-      <w:pPr>
-        <w:rPr>
-          <w:lang w:val="da-DK"/>
-        </w:rPr>
-      </w:pPr>
-      <w:r>
-        <w:rPr>
-          <w:lang w:val="da-DK"/>
-        </w:rPr>
-        <w:t>Du har brug for at bestille en flextur.</w:t>
-      </w:r>
-    </w:p>
-    <w:p>
-      <w:pPr>
-        <w:rPr>
-          <w:lang w:val="da-DK"/>
-        </w:rPr>
-      </w:pPr>
-      <w:r>
-        <w:rPr>
-          <w:lang w:val="da-DK"/>
-        </w:rPr>
-        <w:t xml:space="preserve">Din tur er på onsdag 25. maj 2016 </w:t>
-      </w:r>
-      <w:proofErr w:type="spellStart"/>
-      <w:r>
-        <w:rPr>
-          <w:lang w:val="da-DK"/>
-        </w:rPr>
-        <w:t>kl.09:30</w:t>
-      </w:r>
-      <w:proofErr w:type="spellEnd"/>
-      <w:r>
-        <w:rPr>
-          <w:lang w:val="da-DK"/>
-        </w:rPr>
-        <w:t xml:space="preserve"> til </w:t>
-      </w:r>
-      <w:proofErr w:type="spellStart"/>
-      <w:r>
-        <w:rPr>
-          <w:lang w:val="da-DK"/>
-        </w:rPr>
-        <w:t>HerningCenter</w:t>
-      </w:r>
-      <w:proofErr w:type="spellEnd"/>
-      <w:r>
-        <w:rPr>
-          <w:lang w:val="da-DK"/>
-        </w:rPr>
-        <w:t>.</w:t>
-      </w:r>
-    </w:p>
-    <w:p>
-      <w:pPr>
-        <w:pStyle w:val="ListParagraph"/>
-        <w:numPr>
-          <w:ilvl w:val="0"/>
-          <w:numId w:val="2"/>
-        </w:numPr>
-        <w:rPr>
-          <w:lang w:val="da-DK"/>
-        </w:rPr>
-      </w:pPr>
-      <w:r>
-        <w:rPr>
-          <w:lang w:val="da-DK"/>
-        </w:rPr>
-        <w:t>Oh, jeg vælger bestil flextur.</w:t>
-      </w:r>
-    </w:p>
-    <w:p>
-      <w:pPr>
-        <w:pStyle w:val="ListParagraph"/>
-        <w:numPr>
-          <w:ilvl w:val="0"/>
-          <w:numId w:val="2"/>
-        </w:numPr>
-        <w:rPr>
-          <w:lang w:val="da-DK"/>
-        </w:rPr>
-      </w:pPr>
-      <w:r>
-        <w:rPr>
-          <w:lang w:val="da-DK"/>
-        </w:rPr>
-        <w:t>forventer at se en side, hvor jeg bestiller flextur.</w:t>
-      </w:r>
-    </w:p>
-    <w:p>
-      <w:pPr>
-        <w:pStyle w:val="ListParagraph"/>
-        <w:numPr>
-          <w:ilvl w:val="0"/>
-          <w:numId w:val="2"/>
-        </w:numPr>
-        <w:rPr>
-          <w:lang w:val="da-DK"/>
-        </w:rPr>
-      </w:pPr>
-      <w:r>
-        <w:rPr>
-          <w:lang w:val="da-DK"/>
-        </w:rPr>
-        <w:t>oh, mange felter! ok. Skal jeg vælge alle? oh nej.</w:t>
-      </w:r>
-    </w:p>
-    <w:p>
-      <w:pPr>
-        <w:pStyle w:val="ListParagraph"/>
-        <w:numPr>
-          <w:ilvl w:val="0"/>
-          <w:numId w:val="2"/>
-        </w:numPr>
-        <w:rPr>
-          <w:lang w:val="da-DK"/>
-        </w:rPr>
-      </w:pPr>
-      <w:r>
-        <w:rPr>
-          <w:lang w:val="da-DK"/>
-        </w:rPr>
-        <w:t xml:space="preserve">Okay. Jeg vælger dato, </w:t>
-      </w:r>
-      <w:proofErr w:type="gramStart"/>
-      <w:r>
-        <w:rPr>
-          <w:lang w:val="da-DK"/>
-        </w:rPr>
-        <w:t>til..</w:t>
-      </w:r>
-      <w:proofErr w:type="gramEnd"/>
-    </w:p>
-    <w:p>
-      <w:pPr>
-        <w:pStyle w:val="ListParagraph"/>
-        <w:numPr>
-          <w:ilvl w:val="0"/>
-          <w:numId w:val="2"/>
-        </w:numPr>
-        <w:rPr>
-          <w:lang w:val="da-DK"/>
-        </w:rPr>
-      </w:pPr>
-      <w:r>
-        <w:rPr>
-          <w:lang w:val="da-DK"/>
-        </w:rPr>
-        <w:t>fra kommune? til kommune? hvorfor har vi også postnummer?</w:t>
-      </w:r>
-    </w:p>
-    <w:p>
-      <w:pPr>
-        <w:pStyle w:val="ListParagraph"/>
-        <w:numPr>
-          <w:ilvl w:val="0"/>
-          <w:numId w:val="2"/>
-        </w:numPr>
-        <w:rPr>
-          <w:lang w:val="da-DK"/>
-        </w:rPr>
-      </w:pPr>
-      <w:r>
-        <w:rPr>
-          <w:lang w:val="da-DK"/>
-        </w:rPr>
-        <w:t>Okay, kilometer? jeg forventer at se kilometer?</w:t>
-      </w:r>
-    </w:p>
-    <w:p>
-      <w:pPr>
-        <w:pStyle w:val="ListParagraph"/>
-        <w:numPr>
-          <w:ilvl w:val="0"/>
-          <w:numId w:val="2"/>
-        </w:numPr>
-        <w:rPr>
-          <w:lang w:val="da-DK"/>
-        </w:rPr>
-      </w:pPr>
-      <w:r>
-        <w:rPr>
-          <w:lang w:val="da-DK"/>
-        </w:rPr>
-        <w:t>udregn pris. Jeg forventer at pris.</w:t>
-      </w:r>
-    </w:p>
-    <w:p>
-      <w:pPr>
-        <w:pStyle w:val="ListParagraph"/>
-        <w:numPr>
-          <w:ilvl w:val="0"/>
-          <w:numId w:val="2"/>
-        </w:numPr>
-        <w:rPr>
-          <w:lang w:val="da-DK"/>
-        </w:rPr>
-      </w:pPr>
-      <w:r>
-        <w:rPr>
-          <w:lang w:val="da-DK"/>
-        </w:rPr>
-        <w:t>bestil flextur. oh jeg forventer at se bestil besked.</w:t>
-      </w:r>
-    </w:p>
-    <w:p>
-      <w:pPr>
-        <w:pStyle w:val="ListParagraph"/>
-        <w:numPr>
-          <w:ilvl w:val="0"/>
-          <w:numId w:val="2"/>
-        </w:numPr>
-        <w:rPr>
-          <w:lang w:val="da-DK"/>
-        </w:rPr>
-      </w:pPr>
-      <w:r>
-        <w:rPr>
-          <w:lang w:val="da-DK"/>
-        </w:rPr>
-        <w:t xml:space="preserve">jeg vil gerne se min bestilte tur. </w:t>
-      </w:r>
-    </w:p>
-    <w:p>
-      <w:pPr>
-        <w:rPr>
-          <w:lang w:val="da-DK"/>
-        </w:rPr>
-      </w:pPr>
-    </w:p>
-    <w:p>
-      <w:pPr>
-        <w:rPr>
-          <w:lang w:val="da-DK"/>
-        </w:rPr>
-      </w:pPr>
     </w:p>
     <w:sectPr>
       <w:pgSz w:w="12240" w:h="15840"/>

--- a/Analysis/BrugerTest/BrugerTest-Jesper.docx
+++ b/Analysis/BrugerTest/BrugerTest-Jesper.docx
@@ -17,28 +17,30 @@
           <w:sz w:val="32"/>
           <w:lang w:val="da-DK"/>
         </w:rPr>
-        <w:t>Brugertest 1</w:t>
-      </w:r>
-    </w:p>
-    <w:p>
-      <w:pPr>
-        <w:rPr>
-          <w:lang w:val="da-DK"/>
-        </w:rPr>
-      </w:pPr>
-    </w:p>
-    <w:p>
-      <w:pPr>
-        <w:rPr>
-          <w:lang w:val="da-DK"/>
-        </w:rPr>
-      </w:pPr>
+        <w:t>Brugertest 2</w:t>
+      </w:r>
+    </w:p>
+    <w:p>
+      <w:pPr>
+        <w:rPr>
+          <w:lang w:val="da-DK"/>
+        </w:rPr>
+      </w:pPr>
+    </w:p>
+    <w:p>
+      <w:pPr>
+        <w:rPr>
+          <w:lang w:val="da-DK"/>
+        </w:rPr>
+      </w:pPr>
+      <w:proofErr w:type="spellStart"/>
       <w:r>
         <w:rPr>
           <w:lang w:val="da-DK"/>
         </w:rPr>
         <w:t>UC1-seHistorik-brugerTest</w:t>
       </w:r>
+      <w:proofErr w:type="spellEnd"/>
     </w:p>
     <w:p>
       <w:pPr>
@@ -66,6 +68,7 @@
         <w:t xml:space="preserve">din login id : </w:t>
       </w:r>
       <w:hyperlink r:id="rId5" w:history="1">
+        <w:proofErr w:type="spellStart"/>
         <w:r>
           <w:rPr>
             <w:rStyle w:val="Hyperlink"/>
@@ -73,6 +76,7 @@
           </w:rPr>
           <w:t>bm1@flextur.dk</w:t>
         </w:r>
+        <w:proofErr w:type="spellEnd"/>
       </w:hyperlink>
     </w:p>
     <w:p>
@@ -85,486 +89,604 @@
         <w:rPr>
           <w:lang w:val="da-DK"/>
         </w:rPr>
-        <w:t>adgangs kode : 123</w:t>
-      </w:r>
-    </w:p>
-    <w:p>
-      <w:pPr>
-        <w:rPr>
-          <w:lang w:val="da-DK"/>
-        </w:rPr>
-      </w:pPr>
-      <w:r>
-        <w:rPr>
-          <w:lang w:val="da-DK"/>
-        </w:rPr>
-        <w:t xml:space="preserve">Du har fået </w:t>
-      </w:r>
-      <w:r>
-        <w:rPr>
-          <w:lang w:val="da-DK"/>
-        </w:rPr>
-        <w:t>anmodning</w:t>
-      </w:r>
-      <w:r>
-        <w:rPr>
-          <w:lang w:val="da-DK"/>
-        </w:rPr>
-        <w:t xml:space="preserve"> fra Herning Kommune.</w:t>
-      </w:r>
-    </w:p>
-    <w:p>
-      <w:pPr>
-        <w:rPr>
-          <w:lang w:val="da-DK"/>
-        </w:rPr>
-      </w:pPr>
-      <w:r>
-        <w:rPr>
-          <w:lang w:val="da-DK"/>
-        </w:rPr>
-        <w:t>Herning Kommune vil gerne få en CSV fil med en list af TurHistorik i maj ( fra 01. maj til 31. maj) måned.</w:t>
-      </w:r>
-    </w:p>
-    <w:p>
-      <w:pPr>
-        <w:rPr>
-          <w:lang w:val="da-DK"/>
-        </w:rPr>
-      </w:pPr>
-    </w:p>
-    <w:p>
-      <w:pPr>
-        <w:rPr>
-          <w:lang w:val="da-DK"/>
-        </w:rPr>
-      </w:pPr>
-    </w:p>
-    <w:p>
-      <w:pPr>
-        <w:pStyle w:val="ListParagraph"/>
-        <w:numPr>
-          <w:ilvl w:val="0"/>
-          <w:numId w:val="1"/>
-        </w:numPr>
-        <w:rPr>
-          <w:lang w:val="da-DK"/>
-        </w:rPr>
-      </w:pPr>
-      <w:r>
-        <w:rPr>
-          <w:lang w:val="da-DK"/>
-        </w:rPr>
-        <w:t>cpr-nummer</w:t>
-      </w:r>
-    </w:p>
-    <w:p>
-      <w:pPr>
-        <w:pStyle w:val="ListParagraph"/>
-        <w:numPr>
-          <w:ilvl w:val="0"/>
-          <w:numId w:val="1"/>
-        </w:numPr>
-        <w:rPr>
-          <w:lang w:val="da-DK"/>
-        </w:rPr>
-      </w:pPr>
-      <w:r>
-        <w:rPr>
-          <w:lang w:val="da-DK"/>
-        </w:rPr>
-        <w:t>no, bruger id, kode 123</w:t>
-      </w:r>
-    </w:p>
-    <w:p>
-      <w:pPr>
-        <w:pStyle w:val="ListParagraph"/>
-        <w:numPr>
-          <w:ilvl w:val="0"/>
-          <w:numId w:val="1"/>
-        </w:numPr>
-        <w:rPr>
-          <w:lang w:val="da-DK"/>
-        </w:rPr>
-      </w:pPr>
-      <w:r>
-        <w:rPr>
-          <w:lang w:val="da-DK"/>
-        </w:rPr>
-        <w:t>opert bruger</w:t>
-      </w:r>
-    </w:p>
-    <w:p>
-      <w:pPr>
-        <w:pStyle w:val="ListParagraph"/>
-        <w:numPr>
-          <w:ilvl w:val="0"/>
-          <w:numId w:val="1"/>
-        </w:numPr>
-        <w:rPr>
-          <w:lang w:val="da-DK"/>
-        </w:rPr>
-      </w:pPr>
-      <w:r>
-        <w:rPr>
-          <w:lang w:val="da-DK"/>
-        </w:rPr>
-        <w:t>annuller</w:t>
-      </w:r>
-    </w:p>
-    <w:p>
-      <w:pPr>
-        <w:pStyle w:val="ListParagraph"/>
-        <w:numPr>
-          <w:ilvl w:val="0"/>
-          <w:numId w:val="1"/>
-        </w:numPr>
-        <w:rPr>
-          <w:lang w:val="da-DK"/>
-        </w:rPr>
-      </w:pPr>
-      <w:r>
-        <w:rPr>
-          <w:lang w:val="da-DK"/>
-        </w:rPr>
-        <w:t xml:space="preserve">login id og adgangskode. </w:t>
-      </w:r>
-    </w:p>
-    <w:p>
-      <w:pPr>
-        <w:pStyle w:val="ListParagraph"/>
-        <w:numPr>
-          <w:ilvl w:val="0"/>
-          <w:numId w:val="1"/>
-        </w:numPr>
-        <w:rPr>
-          <w:lang w:val="da-DK"/>
-        </w:rPr>
-      </w:pPr>
-      <w:r>
-        <w:rPr>
-          <w:lang w:val="da-DK"/>
-        </w:rPr>
-        <w:t>Forventer at login.</w:t>
-      </w:r>
-    </w:p>
-    <w:p>
-      <w:pPr>
-        <w:pStyle w:val="ListParagraph"/>
-        <w:numPr>
-          <w:ilvl w:val="0"/>
-          <w:numId w:val="1"/>
-        </w:numPr>
-        <w:rPr>
-          <w:lang w:val="da-DK"/>
-        </w:rPr>
-      </w:pPr>
-      <w:r>
-        <w:rPr>
-          <w:lang w:val="da-DK"/>
-        </w:rPr>
-        <w:t>Jeg ved ikke hvad jeg skal gøre, måske historik?</w:t>
-      </w:r>
-    </w:p>
-    <w:p>
-      <w:pPr>
-        <w:pStyle w:val="ListParagraph"/>
-        <w:numPr>
-          <w:ilvl w:val="0"/>
-          <w:numId w:val="1"/>
-        </w:numPr>
-        <w:rPr>
-          <w:lang w:val="da-DK"/>
-        </w:rPr>
-      </w:pPr>
-      <w:r>
-        <w:rPr>
-          <w:lang w:val="da-DK"/>
-        </w:rPr>
-        <w:t xml:space="preserve">oh, vælg Herning kommune og angiver dato. </w:t>
-      </w:r>
-    </w:p>
-    <w:p>
-      <w:pPr>
-        <w:pStyle w:val="ListParagraph"/>
-        <w:numPr>
-          <w:ilvl w:val="0"/>
-          <w:numId w:val="1"/>
-        </w:numPr>
-        <w:rPr>
-          <w:lang w:val="da-DK"/>
-        </w:rPr>
-      </w:pPr>
-      <w:r>
-        <w:rPr>
-          <w:lang w:val="da-DK"/>
-        </w:rPr>
-        <w:t xml:space="preserve">hent? Er det hent? Tror jeg det er den. Jeg forventer at se liste. </w:t>
-      </w:r>
-    </w:p>
-    <w:p>
-      <w:pPr>
-        <w:pStyle w:val="ListParagraph"/>
-        <w:numPr>
-          <w:ilvl w:val="0"/>
-          <w:numId w:val="1"/>
-        </w:numPr>
-        <w:rPr>
-          <w:lang w:val="da-DK"/>
-        </w:rPr>
-      </w:pPr>
-      <w:r>
-        <w:rPr>
-          <w:lang w:val="da-DK"/>
-        </w:rPr>
-        <w:t>CSV fil knap. Og jeg forventer at gemme fil.</w:t>
-      </w:r>
-    </w:p>
-    <w:p>
-      <w:pPr>
-        <w:pStyle w:val="ListParagraph"/>
-        <w:numPr>
-          <w:ilvl w:val="0"/>
-          <w:numId w:val="1"/>
-        </w:numPr>
-        <w:rPr>
-          <w:lang w:val="da-DK"/>
-        </w:rPr>
-      </w:pPr>
-      <w:r>
-        <w:rPr>
-          <w:lang w:val="da-DK"/>
-        </w:rPr>
-        <w:t>Oh, det er ok eller annullere. Så vælger jeg ok.</w:t>
-      </w:r>
-    </w:p>
-    <w:p>
-      <w:pPr>
-        <w:pStyle w:val="ListParagraph"/>
-        <w:numPr>
-          <w:ilvl w:val="0"/>
-          <w:numId w:val="1"/>
-        </w:numPr>
-        <w:rPr>
-          <w:lang w:val="da-DK"/>
-        </w:rPr>
-      </w:pPr>
-      <w:r>
-        <w:rPr>
-          <w:lang w:val="da-DK"/>
-        </w:rPr>
-        <w:t>Jeg tror jeg kan se fil i min mappe.</w:t>
-      </w:r>
-    </w:p>
-    <w:p>
-      <w:pPr>
-        <w:rPr>
-          <w:lang w:val="da-DK"/>
-        </w:rPr>
-      </w:pPr>
-    </w:p>
-    <w:p>
-      <w:pPr>
-        <w:rPr>
-          <w:lang w:val="da-DK"/>
-        </w:rPr>
-      </w:pPr>
-      <w:r>
-        <w:rPr>
-          <w:lang w:val="da-DK"/>
-        </w:rPr>
-        <w:t>UC2-bestilFlextur-brugerTest</w:t>
-      </w:r>
-    </w:p>
-    <w:p>
-      <w:pPr>
-        <w:rPr>
-          <w:lang w:val="da-DK"/>
-        </w:rPr>
-      </w:pPr>
-      <w:r>
-        <w:rPr>
-          <w:lang w:val="da-DK"/>
-        </w:rPr>
-        <w:t>Du har brug for at bestille en flextur.</w:t>
-      </w:r>
-    </w:p>
-    <w:p>
-      <w:pPr>
-        <w:rPr>
-          <w:lang w:val="da-DK"/>
-        </w:rPr>
-      </w:pPr>
-      <w:r>
-        <w:rPr>
-          <w:lang w:val="da-DK"/>
-        </w:rPr>
-        <w:t>Din tur er på onsdag 25. maj 2016 kl.09:30 til HerningCenter.</w:t>
-      </w:r>
-    </w:p>
-    <w:p>
-      <w:pPr>
-        <w:pStyle w:val="ListParagraph"/>
-        <w:numPr>
-          <w:ilvl w:val="0"/>
-          <w:numId w:val="2"/>
-        </w:numPr>
-        <w:rPr>
-          <w:lang w:val="da-DK"/>
-        </w:rPr>
-      </w:pPr>
-      <w:r>
-        <w:rPr>
-          <w:lang w:val="da-DK"/>
-        </w:rPr>
-        <w:t>Oh, jeg vælger bestil flextur.</w:t>
-      </w:r>
-    </w:p>
-    <w:p>
-      <w:pPr>
-        <w:pStyle w:val="ListParagraph"/>
-        <w:numPr>
-          <w:ilvl w:val="0"/>
-          <w:numId w:val="2"/>
-        </w:numPr>
-        <w:rPr>
-          <w:lang w:val="da-DK"/>
-        </w:rPr>
-      </w:pPr>
-      <w:r>
-        <w:rPr>
-          <w:lang w:val="da-DK"/>
-        </w:rPr>
-        <w:t>forventer at se en side, hvor jeg bestiller flextur.</w:t>
-      </w:r>
-    </w:p>
-    <w:p>
-      <w:pPr>
-        <w:pStyle w:val="ListParagraph"/>
-        <w:numPr>
-          <w:ilvl w:val="0"/>
-          <w:numId w:val="2"/>
-        </w:numPr>
-        <w:rPr>
-          <w:lang w:val="da-DK"/>
-        </w:rPr>
-      </w:pPr>
-      <w:r>
-        <w:rPr>
-          <w:lang w:val="da-DK"/>
-        </w:rPr>
-        <w:t>oh, mange felter! ok. Skal jeg vælge alle? oh nej.</w:t>
-      </w:r>
-    </w:p>
-    <w:p>
-      <w:pPr>
-        <w:pStyle w:val="ListParagraph"/>
-        <w:numPr>
-          <w:ilvl w:val="0"/>
-          <w:numId w:val="2"/>
-        </w:numPr>
-        <w:rPr>
-          <w:lang w:val="da-DK"/>
-        </w:rPr>
-      </w:pPr>
-      <w:r>
-        <w:rPr>
-          <w:lang w:val="da-DK"/>
-        </w:rPr>
-        <w:t>Okay. Jeg vælger dato, til..</w:t>
-      </w:r>
-    </w:p>
-    <w:p>
-      <w:pPr>
-        <w:pStyle w:val="ListParagraph"/>
-        <w:numPr>
-          <w:ilvl w:val="0"/>
-          <w:numId w:val="2"/>
-        </w:numPr>
-        <w:rPr>
-          <w:lang w:val="da-DK"/>
-        </w:rPr>
-      </w:pPr>
-      <w:r>
-        <w:rPr>
-          <w:lang w:val="da-DK"/>
-        </w:rPr>
-        <w:t>fra kommune? til kommune? hvorfor har vi også postnummer?</w:t>
-      </w:r>
-    </w:p>
-    <w:p>
-      <w:pPr>
-        <w:pStyle w:val="ListParagraph"/>
-        <w:numPr>
-          <w:ilvl w:val="0"/>
-          <w:numId w:val="2"/>
-        </w:numPr>
-        <w:rPr>
-          <w:lang w:val="da-DK"/>
-        </w:rPr>
-      </w:pPr>
-      <w:r>
-        <w:rPr>
-          <w:lang w:val="da-DK"/>
-        </w:rPr>
-        <w:t>Okay, kilometer? jeg forventer at se kilometer?</w:t>
-      </w:r>
-    </w:p>
-    <w:p>
-      <w:pPr>
-        <w:pStyle w:val="ListParagraph"/>
-        <w:numPr>
-          <w:ilvl w:val="0"/>
-          <w:numId w:val="2"/>
-        </w:numPr>
-        <w:rPr>
-          <w:lang w:val="da-DK"/>
-        </w:rPr>
-      </w:pPr>
-      <w:r>
-        <w:rPr>
-          <w:lang w:val="da-DK"/>
-        </w:rPr>
-        <w:t>udregn pris. Jeg forventer at pris.</w:t>
-      </w:r>
-    </w:p>
-    <w:p>
-      <w:pPr>
-        <w:pStyle w:val="ListParagraph"/>
-        <w:numPr>
-          <w:ilvl w:val="0"/>
-          <w:numId w:val="2"/>
-        </w:numPr>
-        <w:rPr>
-          <w:lang w:val="da-DK"/>
-        </w:rPr>
-      </w:pPr>
-      <w:r>
-        <w:rPr>
-          <w:lang w:val="da-DK"/>
-        </w:rPr>
-        <w:t>bestil flextur. oh jeg forventer at se bestil besked.</w:t>
-      </w:r>
-    </w:p>
-    <w:p>
-      <w:pPr>
-        <w:pStyle w:val="ListParagraph"/>
-        <w:numPr>
-          <w:ilvl w:val="0"/>
-          <w:numId w:val="2"/>
-        </w:numPr>
-        <w:rPr>
-          <w:lang w:val="da-DK"/>
-        </w:rPr>
-      </w:pPr>
-      <w:r>
-        <w:rPr>
-          <w:lang w:val="da-DK"/>
-        </w:rPr>
-        <w:t xml:space="preserve">jeg vil gerne se min bestilte tur. </w:t>
+        <w:t xml:space="preserve">adgangs </w:t>
+      </w:r>
+      <w:proofErr w:type="gramStart"/>
+      <w:r>
+        <w:rPr>
+          <w:lang w:val="da-DK"/>
+        </w:rPr>
+        <w:t>kode :</w:t>
+      </w:r>
+      <w:proofErr w:type="gramEnd"/>
+      <w:r>
+        <w:rPr>
+          <w:lang w:val="da-DK"/>
+        </w:rPr>
+        <w:t xml:space="preserve"> 123</w:t>
       </w:r>
       <w:bookmarkStart w:id="0" w:name="_GoBack"/>
       <w:bookmarkEnd w:id="0"/>
+    </w:p>
+    <w:p>
+      <w:pPr>
+        <w:rPr>
+          <w:lang w:val="da-DK"/>
+        </w:rPr>
+      </w:pPr>
+      <w:r>
+        <w:rPr>
+          <w:lang w:val="da-DK"/>
+        </w:rPr>
+        <w:t xml:space="preserve">Du har fået </w:t>
+      </w:r>
+      <w:r>
+        <w:rPr>
+          <w:lang w:val="da-DK"/>
+        </w:rPr>
+        <w:t>anmodning</w:t>
+      </w:r>
+      <w:r>
+        <w:rPr>
+          <w:lang w:val="da-DK"/>
+        </w:rPr>
+        <w:t xml:space="preserve"> fra Herning Kommune.</w:t>
+      </w:r>
+    </w:p>
+    <w:p>
+      <w:pPr>
+        <w:rPr>
+          <w:lang w:val="da-DK"/>
+        </w:rPr>
+      </w:pPr>
+      <w:r>
+        <w:rPr>
+          <w:lang w:val="da-DK"/>
+        </w:rPr>
+        <w:t xml:space="preserve">Herning Kommune vil gerne få en </w:t>
+      </w:r>
+      <w:proofErr w:type="spellStart"/>
+      <w:r>
+        <w:rPr>
+          <w:lang w:val="da-DK"/>
+        </w:rPr>
+        <w:t>CSV</w:t>
+      </w:r>
+      <w:proofErr w:type="spellEnd"/>
+      <w:r>
+        <w:rPr>
+          <w:lang w:val="da-DK"/>
+        </w:rPr>
+        <w:t xml:space="preserve"> fil med en list af </w:t>
+      </w:r>
+      <w:proofErr w:type="spellStart"/>
+      <w:r>
+        <w:rPr>
+          <w:lang w:val="da-DK"/>
+        </w:rPr>
+        <w:t>TurHistorik</w:t>
+      </w:r>
+      <w:proofErr w:type="spellEnd"/>
+      <w:r>
+        <w:rPr>
+          <w:lang w:val="da-DK"/>
+        </w:rPr>
+        <w:t xml:space="preserve"> i maj </w:t>
+      </w:r>
+      <w:proofErr w:type="gramStart"/>
+      <w:r>
+        <w:rPr>
+          <w:lang w:val="da-DK"/>
+        </w:rPr>
+        <w:t>( fra</w:t>
+      </w:r>
+      <w:proofErr w:type="gramEnd"/>
+      <w:r>
+        <w:rPr>
+          <w:lang w:val="da-DK"/>
+        </w:rPr>
+        <w:t xml:space="preserve"> 01. maj til 31. maj) måned.</w:t>
+      </w:r>
+    </w:p>
+    <w:p>
+      <w:pPr>
+        <w:rPr>
+          <w:lang w:val="da-DK"/>
+        </w:rPr>
+      </w:pPr>
+    </w:p>
+    <w:p>
+      <w:pPr>
+        <w:rPr>
+          <w:lang w:val="da-DK"/>
+        </w:rPr>
+      </w:pPr>
+    </w:p>
+    <w:p>
+      <w:pPr>
+        <w:pStyle w:val="ListParagraph"/>
+        <w:numPr>
+          <w:ilvl w:val="0"/>
+          <w:numId w:val="1"/>
+        </w:numPr>
+        <w:rPr>
+          <w:lang w:val="da-DK"/>
+        </w:rPr>
+      </w:pPr>
+      <w:r>
+        <w:rPr>
+          <w:lang w:val="da-DK"/>
+        </w:rPr>
+        <w:t>cpr-nummer</w:t>
+      </w:r>
+    </w:p>
+    <w:p>
+      <w:pPr>
+        <w:pStyle w:val="ListParagraph"/>
+        <w:numPr>
+          <w:ilvl w:val="0"/>
+          <w:numId w:val="1"/>
+        </w:numPr>
+        <w:rPr>
+          <w:lang w:val="da-DK"/>
+        </w:rPr>
+      </w:pPr>
+      <w:proofErr w:type="spellStart"/>
+      <w:r>
+        <w:rPr>
+          <w:lang w:val="da-DK"/>
+        </w:rPr>
+        <w:t>no</w:t>
+      </w:r>
+      <w:proofErr w:type="spellEnd"/>
+      <w:r>
+        <w:rPr>
+          <w:lang w:val="da-DK"/>
+        </w:rPr>
+        <w:t>, bruger id, kode 123</w:t>
+      </w:r>
+    </w:p>
+    <w:p>
+      <w:pPr>
+        <w:pStyle w:val="ListParagraph"/>
+        <w:numPr>
+          <w:ilvl w:val="0"/>
+          <w:numId w:val="1"/>
+        </w:numPr>
+        <w:rPr>
+          <w:lang w:val="da-DK"/>
+        </w:rPr>
+      </w:pPr>
+      <w:proofErr w:type="spellStart"/>
+      <w:r>
+        <w:rPr>
+          <w:lang w:val="da-DK"/>
+        </w:rPr>
+        <w:t>opert</w:t>
+      </w:r>
+      <w:proofErr w:type="spellEnd"/>
+      <w:r>
+        <w:rPr>
+          <w:lang w:val="da-DK"/>
+        </w:rPr>
+        <w:t xml:space="preserve"> bruger</w:t>
+      </w:r>
+    </w:p>
+    <w:p>
+      <w:pPr>
+        <w:pStyle w:val="ListParagraph"/>
+        <w:numPr>
+          <w:ilvl w:val="0"/>
+          <w:numId w:val="1"/>
+        </w:numPr>
+        <w:rPr>
+          <w:lang w:val="da-DK"/>
+        </w:rPr>
+      </w:pPr>
+      <w:r>
+        <w:rPr>
+          <w:lang w:val="da-DK"/>
+        </w:rPr>
+        <w:t>annuller</w:t>
+      </w:r>
+    </w:p>
+    <w:p>
+      <w:pPr>
+        <w:pStyle w:val="ListParagraph"/>
+        <w:numPr>
+          <w:ilvl w:val="0"/>
+          <w:numId w:val="1"/>
+        </w:numPr>
+        <w:rPr>
+          <w:lang w:val="da-DK"/>
+        </w:rPr>
+      </w:pPr>
+      <w:r>
+        <w:rPr>
+          <w:lang w:val="da-DK"/>
+        </w:rPr>
+        <w:t xml:space="preserve">login id og adgangskode. </w:t>
+      </w:r>
+    </w:p>
+    <w:p>
+      <w:pPr>
+        <w:pStyle w:val="ListParagraph"/>
+        <w:numPr>
+          <w:ilvl w:val="0"/>
+          <w:numId w:val="1"/>
+        </w:numPr>
+        <w:rPr>
+          <w:lang w:val="da-DK"/>
+        </w:rPr>
+      </w:pPr>
+      <w:r>
+        <w:rPr>
+          <w:lang w:val="da-DK"/>
+        </w:rPr>
+        <w:t>Forventer at login.</w:t>
+      </w:r>
+    </w:p>
+    <w:p>
+      <w:pPr>
+        <w:pStyle w:val="ListParagraph"/>
+        <w:numPr>
+          <w:ilvl w:val="0"/>
+          <w:numId w:val="1"/>
+        </w:numPr>
+        <w:rPr>
+          <w:lang w:val="da-DK"/>
+        </w:rPr>
+      </w:pPr>
+      <w:r>
+        <w:rPr>
+          <w:lang w:val="da-DK"/>
+        </w:rPr>
+        <w:t>Jeg ved ikke hvad jeg skal gøre, måske historik?</w:t>
+      </w:r>
+    </w:p>
+    <w:p>
+      <w:pPr>
+        <w:pStyle w:val="ListParagraph"/>
+        <w:numPr>
+          <w:ilvl w:val="0"/>
+          <w:numId w:val="1"/>
+        </w:numPr>
+        <w:rPr>
+          <w:lang w:val="da-DK"/>
+        </w:rPr>
+      </w:pPr>
+      <w:r>
+        <w:rPr>
+          <w:lang w:val="da-DK"/>
+        </w:rPr>
+        <w:t xml:space="preserve">oh, vælg Herning kommune og angiver dato. </w:t>
+      </w:r>
+    </w:p>
+    <w:p>
+      <w:pPr>
+        <w:pStyle w:val="ListParagraph"/>
+        <w:numPr>
+          <w:ilvl w:val="0"/>
+          <w:numId w:val="1"/>
+        </w:numPr>
+        <w:rPr>
+          <w:lang w:val="da-DK"/>
+        </w:rPr>
+      </w:pPr>
+      <w:r>
+        <w:rPr>
+          <w:lang w:val="da-DK"/>
+        </w:rPr>
+        <w:t xml:space="preserve">hent? Er det hent? Tror jeg det er den. Jeg forventer at se liste. </w:t>
+      </w:r>
+    </w:p>
+    <w:p>
+      <w:pPr>
+        <w:pStyle w:val="ListParagraph"/>
+        <w:numPr>
+          <w:ilvl w:val="0"/>
+          <w:numId w:val="1"/>
+        </w:numPr>
+        <w:rPr>
+          <w:lang w:val="da-DK"/>
+        </w:rPr>
+      </w:pPr>
+      <w:proofErr w:type="spellStart"/>
+      <w:r>
+        <w:rPr>
+          <w:lang w:val="da-DK"/>
+        </w:rPr>
+        <w:t>CSV</w:t>
+      </w:r>
+      <w:proofErr w:type="spellEnd"/>
+      <w:r>
+        <w:rPr>
+          <w:lang w:val="da-DK"/>
+        </w:rPr>
+        <w:t xml:space="preserve"> fil knap. Og jeg forventer at gemme fil.</w:t>
+      </w:r>
+    </w:p>
+    <w:p>
+      <w:pPr>
+        <w:pStyle w:val="ListParagraph"/>
+        <w:numPr>
+          <w:ilvl w:val="0"/>
+          <w:numId w:val="1"/>
+        </w:numPr>
+        <w:rPr>
+          <w:lang w:val="da-DK"/>
+        </w:rPr>
+      </w:pPr>
+      <w:r>
+        <w:rPr>
+          <w:lang w:val="da-DK"/>
+        </w:rPr>
+        <w:t>Oh, det er ok eller annullere. Så vælger jeg ok.</w:t>
+      </w:r>
+    </w:p>
+    <w:p>
+      <w:pPr>
+        <w:pStyle w:val="ListParagraph"/>
+        <w:numPr>
+          <w:ilvl w:val="0"/>
+          <w:numId w:val="1"/>
+        </w:numPr>
+        <w:rPr>
+          <w:lang w:val="da-DK"/>
+        </w:rPr>
+      </w:pPr>
+      <w:r>
+        <w:rPr>
+          <w:lang w:val="da-DK"/>
+        </w:rPr>
+        <w:t>Jeg tror jeg kan se fil i min mappe.</w:t>
+      </w:r>
+    </w:p>
+    <w:p>
+      <w:pPr>
+        <w:rPr>
+          <w:lang w:val="da-DK"/>
+        </w:rPr>
+      </w:pPr>
+    </w:p>
+    <w:p>
+      <w:pPr>
+        <w:rPr>
+          <w:lang w:val="da-DK"/>
+        </w:rPr>
+      </w:pPr>
+      <w:proofErr w:type="spellStart"/>
+      <w:r>
+        <w:rPr>
+          <w:lang w:val="da-DK"/>
+        </w:rPr>
+        <w:t>UC2-bestilFlextur-brugerTest</w:t>
+      </w:r>
+      <w:proofErr w:type="spellEnd"/>
+    </w:p>
+    <w:p>
+      <w:pPr>
+        <w:rPr>
+          <w:lang w:val="da-DK"/>
+        </w:rPr>
+      </w:pPr>
+      <w:r>
+        <w:rPr>
+          <w:lang w:val="da-DK"/>
+        </w:rPr>
+        <w:t>Du har brug for at bestille en flextur.</w:t>
+      </w:r>
+    </w:p>
+    <w:p>
+      <w:pPr>
+        <w:rPr>
+          <w:lang w:val="da-DK"/>
+        </w:rPr>
+      </w:pPr>
+      <w:r>
+        <w:rPr>
+          <w:lang w:val="da-DK"/>
+        </w:rPr>
+        <w:t xml:space="preserve">Din tur er på onsdag 25. maj 2016 </w:t>
+      </w:r>
+      <w:proofErr w:type="spellStart"/>
+      <w:r>
+        <w:rPr>
+          <w:lang w:val="da-DK"/>
+        </w:rPr>
+        <w:t>kl.09:30</w:t>
+      </w:r>
+      <w:proofErr w:type="spellEnd"/>
+      <w:r>
+        <w:rPr>
+          <w:lang w:val="da-DK"/>
+        </w:rPr>
+        <w:t xml:space="preserve"> til </w:t>
+      </w:r>
+      <w:proofErr w:type="spellStart"/>
+      <w:r>
+        <w:rPr>
+          <w:lang w:val="da-DK"/>
+        </w:rPr>
+        <w:t>HerningCenter</w:t>
+      </w:r>
+      <w:proofErr w:type="spellEnd"/>
+      <w:r>
+        <w:rPr>
+          <w:lang w:val="da-DK"/>
+        </w:rPr>
+        <w:t>.</w:t>
+      </w:r>
+    </w:p>
+    <w:p>
+      <w:pPr>
+        <w:pStyle w:val="ListParagraph"/>
+        <w:numPr>
+          <w:ilvl w:val="0"/>
+          <w:numId w:val="2"/>
+        </w:numPr>
+        <w:rPr>
+          <w:lang w:val="da-DK"/>
+        </w:rPr>
+      </w:pPr>
+      <w:r>
+        <w:rPr>
+          <w:lang w:val="da-DK"/>
+        </w:rPr>
+        <w:t>Oh, jeg vælger bestil flextur.</w:t>
+      </w:r>
+    </w:p>
+    <w:p>
+      <w:pPr>
+        <w:pStyle w:val="ListParagraph"/>
+        <w:numPr>
+          <w:ilvl w:val="0"/>
+          <w:numId w:val="2"/>
+        </w:numPr>
+        <w:rPr>
+          <w:lang w:val="da-DK"/>
+        </w:rPr>
+      </w:pPr>
+      <w:r>
+        <w:rPr>
+          <w:lang w:val="da-DK"/>
+        </w:rPr>
+        <w:t>forventer at se en side, hvor jeg bestiller flextur.</w:t>
+      </w:r>
+    </w:p>
+    <w:p>
+      <w:pPr>
+        <w:pStyle w:val="ListParagraph"/>
+        <w:numPr>
+          <w:ilvl w:val="0"/>
+          <w:numId w:val="2"/>
+        </w:numPr>
+        <w:rPr>
+          <w:lang w:val="da-DK"/>
+        </w:rPr>
+      </w:pPr>
+      <w:r>
+        <w:rPr>
+          <w:lang w:val="da-DK"/>
+        </w:rPr>
+        <w:t>oh, mange felter! ok. Skal jeg vælge alle? oh nej.</w:t>
+      </w:r>
+    </w:p>
+    <w:p>
+      <w:pPr>
+        <w:pStyle w:val="ListParagraph"/>
+        <w:numPr>
+          <w:ilvl w:val="0"/>
+          <w:numId w:val="2"/>
+        </w:numPr>
+        <w:rPr>
+          <w:lang w:val="da-DK"/>
+        </w:rPr>
+      </w:pPr>
+      <w:r>
+        <w:rPr>
+          <w:lang w:val="da-DK"/>
+        </w:rPr>
+        <w:t xml:space="preserve">Okay. Jeg vælger dato, </w:t>
+      </w:r>
+      <w:proofErr w:type="gramStart"/>
+      <w:r>
+        <w:rPr>
+          <w:lang w:val="da-DK"/>
+        </w:rPr>
+        <w:t>til..</w:t>
+      </w:r>
+      <w:proofErr w:type="gramEnd"/>
+    </w:p>
+    <w:p>
+      <w:pPr>
+        <w:pStyle w:val="ListParagraph"/>
+        <w:numPr>
+          <w:ilvl w:val="0"/>
+          <w:numId w:val="2"/>
+        </w:numPr>
+        <w:rPr>
+          <w:lang w:val="da-DK"/>
+        </w:rPr>
+      </w:pPr>
+      <w:r>
+        <w:rPr>
+          <w:lang w:val="da-DK"/>
+        </w:rPr>
+        <w:t>fra kommune? til kommune? hvorfor har vi også postnummer?</w:t>
+      </w:r>
+    </w:p>
+    <w:p>
+      <w:pPr>
+        <w:pStyle w:val="ListParagraph"/>
+        <w:numPr>
+          <w:ilvl w:val="0"/>
+          <w:numId w:val="2"/>
+        </w:numPr>
+        <w:rPr>
+          <w:lang w:val="da-DK"/>
+        </w:rPr>
+      </w:pPr>
+      <w:r>
+        <w:rPr>
+          <w:lang w:val="da-DK"/>
+        </w:rPr>
+        <w:t>Okay, kilometer? jeg forventer at se kilometer?</w:t>
+      </w:r>
+    </w:p>
+    <w:p>
+      <w:pPr>
+        <w:pStyle w:val="ListParagraph"/>
+        <w:numPr>
+          <w:ilvl w:val="0"/>
+          <w:numId w:val="2"/>
+        </w:numPr>
+        <w:rPr>
+          <w:lang w:val="da-DK"/>
+        </w:rPr>
+      </w:pPr>
+      <w:r>
+        <w:rPr>
+          <w:lang w:val="da-DK"/>
+        </w:rPr>
+        <w:t>udregn pris. Jeg forventer at pris.</w:t>
+      </w:r>
+    </w:p>
+    <w:p>
+      <w:pPr>
+        <w:pStyle w:val="ListParagraph"/>
+        <w:numPr>
+          <w:ilvl w:val="0"/>
+          <w:numId w:val="2"/>
+        </w:numPr>
+        <w:rPr>
+          <w:lang w:val="da-DK"/>
+        </w:rPr>
+      </w:pPr>
+      <w:r>
+        <w:rPr>
+          <w:lang w:val="da-DK"/>
+        </w:rPr>
+        <w:t>bestil flextur. oh jeg forventer at se bestil besked.</w:t>
+      </w:r>
+    </w:p>
+    <w:p>
+      <w:pPr>
+        <w:pStyle w:val="ListParagraph"/>
+        <w:numPr>
+          <w:ilvl w:val="0"/>
+          <w:numId w:val="2"/>
+        </w:numPr>
+        <w:rPr>
+          <w:lang w:val="da-DK"/>
+        </w:rPr>
+      </w:pPr>
+      <w:r>
+        <w:rPr>
+          <w:lang w:val="da-DK"/>
+        </w:rPr>
+        <w:t xml:space="preserve">jeg vil gerne se min bestilte tur. </w:t>
+      </w:r>
     </w:p>
     <w:sectPr>
       <w:pgSz w:w="12240" w:h="15840"/>
